--- a/Messaging/Books/Camel-In-Action/Camel-In-Action.docx
+++ b/Messaging/Books/Camel-In-Action/Camel-In-Action.docx
@@ -1396,21 +1396,7 @@
                 <w:rStyle w:val="Hyperlink"/>
                 <w:noProof/>
               </w:rPr>
-              <w:t>2.2.1 Workin</w:t>
-            </w:r>
-            <w:r>
-              <w:rPr>
-                <w:rStyle w:val="Hyperlink"/>
-                <w:noProof/>
-              </w:rPr>
-              <w:t>g</w:t>
-            </w:r>
-            <w:r>
-              <w:rPr>
-                <w:rStyle w:val="Hyperlink"/>
-                <w:noProof/>
-              </w:rPr>
-              <w:t xml:space="preserve"> with Files over FTP</w:t>
+              <w:t>2.2.1 Working with Files over FTP</w:t>
             </w:r>
             <w:r>
               <w:rPr>
@@ -7161,11 +7147,9 @@
       <w:r>
         <w:t xml:space="preserve">Once the URI is defined, we can either send or receive </w:t>
       </w:r>
-      <w:proofErr w:type="gramStart"/>
-      <w:r>
-        <w:t>message</w:t>
-      </w:r>
-      <w:proofErr w:type="gramEnd"/>
+      <w:r>
+        <w:t>a message</w:t>
+      </w:r>
       <w:r>
         <w:t xml:space="preserve"> to the component configured by the URI.</w:t>
       </w:r>
@@ -7722,6 +7706,254 @@
           <w:numId w:val="45"/>
         </w:numPr>
       </w:pPr>
+      <w:r>
+        <w:t xml:space="preserve">Camel provides extensive support for connecting to </w:t>
+      </w:r>
+      <w:r>
+        <w:rPr>
+          <w:b/>
+          <w:bCs/>
+        </w:rPr>
+        <w:t>JMS-Enabled Providers</w:t>
+      </w:r>
+      <w:r>
+        <w:t>. (We will cover that in detail in Chapter 7).</w:t>
+      </w:r>
+    </w:p>
+    <w:p>
+      <w:pPr>
+        <w:pStyle w:val="Heading4"/>
+      </w:pPr>
+      <w:r>
+        <w:t xml:space="preserve">what is </w:t>
+      </w:r>
+      <w:proofErr w:type="gramStart"/>
+      <w:r>
+        <w:t>JSM</w:t>
+      </w:r>
+      <w:proofErr w:type="gramEnd"/>
+    </w:p>
+    <w:p>
+      <w:pPr>
+        <w:pStyle w:val="Normal1"/>
+        <w:numPr>
+          <w:ilvl w:val="0"/>
+          <w:numId w:val="46"/>
+        </w:numPr>
+      </w:pPr>
+      <w:r>
+        <w:t xml:space="preserve">JMS is a Java API to create, send, </w:t>
+      </w:r>
+      <w:proofErr w:type="gramStart"/>
+      <w:r>
+        <w:t>receive</w:t>
+      </w:r>
+      <w:proofErr w:type="gramEnd"/>
+      <w:r>
+        <w:t xml:space="preserve"> and read messages.</w:t>
+      </w:r>
+      <w:r>
+        <w:t xml:space="preserve"> (De-Facto Messaging Solution in Java Community)</w:t>
+      </w:r>
+    </w:p>
+    <w:p>
+      <w:pPr>
+        <w:pStyle w:val="Normal1"/>
+        <w:numPr>
+          <w:ilvl w:val="0"/>
+          <w:numId w:val="46"/>
+        </w:numPr>
+      </w:pPr>
+      <w:r>
+        <w:t>It also mandates that messaging is asynchronous and has specific elements of reliability like guaranteed and once-and-only-once delivery.</w:t>
+      </w:r>
+    </w:p>
+    <w:p>
+      <w:pPr>
+        <w:pStyle w:val="Normal1"/>
+        <w:numPr>
+          <w:ilvl w:val="0"/>
+          <w:numId w:val="46"/>
+        </w:numPr>
+      </w:pPr>
+      <w:r>
+        <w:t xml:space="preserve">Consumers and producers talk to each other through an intermediary - </w:t>
+      </w:r>
+      <w:r>
+        <w:rPr>
+          <w:b/>
+          <w:bCs/>
+        </w:rPr>
+        <w:t>JMS Destination</w:t>
+      </w:r>
+      <w:r>
+        <w:t xml:space="preserve"> which can be a queue or topic.</w:t>
+      </w:r>
+      <w:r>
+        <w:br/>
+      </w:r>
+      <w:r>
+        <w:drawing>
+          <wp:inline distT="0" distB="0" distL="0" distR="0" wp14:anchorId="26BDD52B" wp14:editId="769670C6">
+            <wp:extent cx="7139305" cy="1833327"/>
+            <wp:effectExtent l="0" t="0" r="4445" b="0"/>
+            <wp:docPr id="239984553" name="Picture 1" descr="A diagram of a flowchart&#10;&#10;Description automatically generated"/>
+            <wp:cNvGraphicFramePr>
+              <a:graphicFrameLocks xmlns:a="http://schemas.openxmlformats.org/drawingml/2006/main" noChangeAspect="1"/>
+            </wp:cNvGraphicFramePr>
+            <a:graphic xmlns:a="http://schemas.openxmlformats.org/drawingml/2006/main">
+              <a:graphicData uri="http://schemas.openxmlformats.org/drawingml/2006/picture">
+                <pic:pic xmlns:pic="http://schemas.openxmlformats.org/drawingml/2006/picture">
+                  <pic:nvPicPr>
+                    <pic:cNvPr id="239984553" name="Picture 1" descr="A diagram of a flowchart&#10;&#10;Description automatically generated"/>
+                    <pic:cNvPicPr/>
+                  </pic:nvPicPr>
+                  <pic:blipFill>
+                    <a:blip r:embed="rId52"/>
+                    <a:stretch>
+                      <a:fillRect/>
+                    </a:stretch>
+                  </pic:blipFill>
+                  <pic:spPr>
+                    <a:xfrm>
+                      <a:off x="0" y="0"/>
+                      <a:ext cx="7152421" cy="1836695"/>
+                    </a:xfrm>
+                    <a:prstGeom prst="rect">
+                      <a:avLst/>
+                    </a:prstGeom>
+                  </pic:spPr>
+                </pic:pic>
+              </a:graphicData>
+            </a:graphic>
+          </wp:inline>
+        </w:drawing>
+      </w:r>
+    </w:p>
+    <w:p>
+      <w:pPr>
+        <w:pStyle w:val="Normal1"/>
+        <w:numPr>
+          <w:ilvl w:val="0"/>
+          <w:numId w:val="46"/>
+        </w:numPr>
+      </w:pPr>
+      <w:r>
+        <w:t xml:space="preserve">JMS also provides </w:t>
+      </w:r>
+      <w:proofErr w:type="gramStart"/>
+      <w:r>
+        <w:rPr>
+          <w:b/>
+          <w:bCs/>
+        </w:rPr>
+        <w:t>ConnectionFactory</w:t>
+      </w:r>
+      <w:proofErr w:type="gramEnd"/>
+      <w:r>
+        <w:t xml:space="preserve"> which a client (like Camel) can use to create a connection with a JMS Provider.</w:t>
+      </w:r>
+    </w:p>
+    <w:p>
+      <w:pPr>
+        <w:pStyle w:val="Normal1"/>
+        <w:numPr>
+          <w:ilvl w:val="0"/>
+          <w:numId w:val="46"/>
+        </w:numPr>
+      </w:pPr>
+      <w:r>
+        <w:t>JMS Providers are usually called Brokers as they manage communication b/w a producer and a consumer.</w:t>
+      </w:r>
+    </w:p>
+    <w:p>
+      <w:pPr>
+        <w:pStyle w:val="Heading4"/>
+      </w:pPr>
+      <w:r>
+        <w:t>How to configure Camel to Use A JMS Provider</w:t>
+      </w:r>
+    </w:p>
+    <w:p>
+      <w:pPr>
+        <w:pStyle w:val="Normal1"/>
+        <w:numPr>
+          <w:ilvl w:val="0"/>
+          <w:numId w:val="47"/>
+        </w:numPr>
+      </w:pPr>
+      <w:r>
+        <w:t xml:space="preserve">Configure Camel JSM Component with an appropriate </w:t>
+      </w:r>
+      <w:r>
+        <w:rPr>
+          <w:b/>
+          <w:bCs/>
+        </w:rPr>
+        <w:t>ConnectionFactory</w:t>
+      </w:r>
+      <w:r>
+        <w:t>.</w:t>
+      </w:r>
+    </w:p>
+    <w:p>
+      <w:pPr>
+        <w:pStyle w:val="Normal1"/>
+        <w:numPr>
+          <w:ilvl w:val="0"/>
+          <w:numId w:val="47"/>
+        </w:numPr>
+      </w:pPr>
+      <w:r>
+        <w:t xml:space="preserve">We will use ApacheMQ JMS Provider which is </w:t>
+      </w:r>
+      <w:proofErr w:type="gramStart"/>
+      <w:r>
+        <w:t>most</w:t>
+      </w:r>
+      <w:proofErr w:type="gramEnd"/>
+      <w:r>
+        <w:t xml:space="preserve"> popular</w:t>
+      </w:r>
+      <w:r>
+        <w:t xml:space="preserve"> and the same is used by Camel team to test Camel’s JMS Components.</w:t>
+      </w:r>
+    </w:p>
+    <w:p>
+      <w:pPr>
+        <w:pStyle w:val="Normal1"/>
+        <w:numPr>
+          <w:ilvl w:val="0"/>
+          <w:numId w:val="47"/>
+        </w:numPr>
+      </w:pPr>
+      <w:r>
+        <w:t xml:space="preserve">So, we will use </w:t>
+      </w:r>
+      <w:r>
+        <w:rPr>
+          <w:b/>
+          <w:bCs/>
+        </w:rPr>
+        <w:t>ActiveMQConnectionFactory</w:t>
+      </w:r>
+      <w:r>
+        <w:t xml:space="preserve"> that points to the location of the running ActiveMQ Broker.</w:t>
+      </w:r>
+    </w:p>
+    <w:p>
+      <w:pPr>
+        <w:pStyle w:val="Normal1"/>
+        <w:numPr>
+          <w:ilvl w:val="0"/>
+          <w:numId w:val="47"/>
+        </w:numPr>
+      </w:pPr>
+    </w:p>
+    <w:p>
+      <w:pPr>
+        <w:pStyle w:val="Normal1"/>
+      </w:pPr>
     </w:p>
     <w:sectPr>
       <w:pgSz w:w="12240" w:h="15840"/>
@@ -9030,6 +9262,92 @@
     </w:lvl>
   </w:abstractNum>
   <w:abstractNum w:abstractNumId="15" w15:restartNumberingAfterBreak="0">
+    <w:nsid w:val="2AB94480"/>
+    <w:multiLevelType w:val="hybridMultilevel"/>
+    <w:tmpl w:val="5C9EAC72"/>
+    <w:lvl w:ilvl="0" w:tplc="FFFFFFFF">
+      <w:start w:val="1"/>
+      <w:numFmt w:val="decimal"/>
+      <w:lvlText w:val="%1."/>
+      <w:lvlJc w:val="left"/>
+      <w:pPr>
+        <w:ind w:left="720" w:hanging="360"/>
+      </w:pPr>
+    </w:lvl>
+    <w:lvl w:ilvl="1" w:tplc="40090019" w:tentative="1">
+      <w:start w:val="1"/>
+      <w:numFmt w:val="lowerLetter"/>
+      <w:lvlText w:val="%2."/>
+      <w:lvlJc w:val="left"/>
+      <w:pPr>
+        <w:ind w:left="1440" w:hanging="360"/>
+      </w:pPr>
+    </w:lvl>
+    <w:lvl w:ilvl="2" w:tplc="4009001B" w:tentative="1">
+      <w:start w:val="1"/>
+      <w:numFmt w:val="lowerRoman"/>
+      <w:lvlText w:val="%3."/>
+      <w:lvlJc w:val="right"/>
+      <w:pPr>
+        <w:ind w:left="2160" w:hanging="180"/>
+      </w:pPr>
+    </w:lvl>
+    <w:lvl w:ilvl="3" w:tplc="4009000F" w:tentative="1">
+      <w:start w:val="1"/>
+      <w:numFmt w:val="decimal"/>
+      <w:lvlText w:val="%4."/>
+      <w:lvlJc w:val="left"/>
+      <w:pPr>
+        <w:ind w:left="2880" w:hanging="360"/>
+      </w:pPr>
+    </w:lvl>
+    <w:lvl w:ilvl="4" w:tplc="40090019" w:tentative="1">
+      <w:start w:val="1"/>
+      <w:numFmt w:val="lowerLetter"/>
+      <w:lvlText w:val="%5."/>
+      <w:lvlJc w:val="left"/>
+      <w:pPr>
+        <w:ind w:left="3600" w:hanging="360"/>
+      </w:pPr>
+    </w:lvl>
+    <w:lvl w:ilvl="5" w:tplc="4009001B" w:tentative="1">
+      <w:start w:val="1"/>
+      <w:numFmt w:val="lowerRoman"/>
+      <w:lvlText w:val="%6."/>
+      <w:lvlJc w:val="right"/>
+      <w:pPr>
+        <w:ind w:left="4320" w:hanging="180"/>
+      </w:pPr>
+    </w:lvl>
+    <w:lvl w:ilvl="6" w:tplc="4009000F" w:tentative="1">
+      <w:start w:val="1"/>
+      <w:numFmt w:val="decimal"/>
+      <w:lvlText w:val="%7."/>
+      <w:lvlJc w:val="left"/>
+      <w:pPr>
+        <w:ind w:left="5040" w:hanging="360"/>
+      </w:pPr>
+    </w:lvl>
+    <w:lvl w:ilvl="7" w:tplc="40090019" w:tentative="1">
+      <w:start w:val="1"/>
+      <w:numFmt w:val="lowerLetter"/>
+      <w:lvlText w:val="%8."/>
+      <w:lvlJc w:val="left"/>
+      <w:pPr>
+        <w:ind w:left="5760" w:hanging="360"/>
+      </w:pPr>
+    </w:lvl>
+    <w:lvl w:ilvl="8" w:tplc="4009001B" w:tentative="1">
+      <w:start w:val="1"/>
+      <w:numFmt w:val="lowerRoman"/>
+      <w:lvlText w:val="%9."/>
+      <w:lvlJc w:val="right"/>
+      <w:pPr>
+        <w:ind w:left="6480" w:hanging="180"/>
+      </w:pPr>
+    </w:lvl>
+  </w:abstractNum>
+  <w:abstractNum w:abstractNumId="16" w15:restartNumberingAfterBreak="0">
     <w:nsid w:val="2C127237"/>
     <w:multiLevelType w:val="hybridMultilevel"/>
     <w:tmpl w:val="CEE81CF0"/>
@@ -9115,7 +9433,7 @@
       </w:pPr>
     </w:lvl>
   </w:abstractNum>
-  <w:abstractNum w:abstractNumId="16" w15:restartNumberingAfterBreak="0">
+  <w:abstractNum w:abstractNumId="17" w15:restartNumberingAfterBreak="0">
     <w:nsid w:val="2EB16F0A"/>
     <w:multiLevelType w:val="hybridMultilevel"/>
     <w:tmpl w:val="8A346B2A"/>
@@ -9201,7 +9519,7 @@
       </w:pPr>
     </w:lvl>
   </w:abstractNum>
-  <w:abstractNum w:abstractNumId="17" w15:restartNumberingAfterBreak="0">
+  <w:abstractNum w:abstractNumId="18" w15:restartNumberingAfterBreak="0">
     <w:nsid w:val="31403003"/>
     <w:multiLevelType w:val="hybridMultilevel"/>
     <w:tmpl w:val="5462974C"/>
@@ -9287,7 +9605,7 @@
       </w:pPr>
     </w:lvl>
   </w:abstractNum>
-  <w:abstractNum w:abstractNumId="18" w15:restartNumberingAfterBreak="0">
+  <w:abstractNum w:abstractNumId="19" w15:restartNumberingAfterBreak="0">
     <w:nsid w:val="323847A1"/>
     <w:multiLevelType w:val="hybridMultilevel"/>
     <w:tmpl w:val="765E96D6"/>
@@ -9373,7 +9691,7 @@
       </w:pPr>
     </w:lvl>
   </w:abstractNum>
-  <w:abstractNum w:abstractNumId="19" w15:restartNumberingAfterBreak="0">
+  <w:abstractNum w:abstractNumId="20" w15:restartNumberingAfterBreak="0">
     <w:nsid w:val="3A9C3EB4"/>
     <w:multiLevelType w:val="hybridMultilevel"/>
     <w:tmpl w:val="75C694AA"/>
@@ -9459,7 +9777,7 @@
       </w:pPr>
     </w:lvl>
   </w:abstractNum>
-  <w:abstractNum w:abstractNumId="20" w15:restartNumberingAfterBreak="0">
+  <w:abstractNum w:abstractNumId="21" w15:restartNumberingAfterBreak="0">
     <w:nsid w:val="3AB034E7"/>
     <w:multiLevelType w:val="hybridMultilevel"/>
     <w:tmpl w:val="89E455BA"/>
@@ -9545,7 +9863,7 @@
       </w:pPr>
     </w:lvl>
   </w:abstractNum>
-  <w:abstractNum w:abstractNumId="21" w15:restartNumberingAfterBreak="0">
+  <w:abstractNum w:abstractNumId="22" w15:restartNumberingAfterBreak="0">
     <w:nsid w:val="3D5354A3"/>
     <w:multiLevelType w:val="hybridMultilevel"/>
     <w:tmpl w:val="C816AFF2"/>
@@ -9631,10 +9949,10 @@
       </w:pPr>
     </w:lvl>
   </w:abstractNum>
-  <w:abstractNum w:abstractNumId="22" w15:restartNumberingAfterBreak="0">
+  <w:abstractNum w:abstractNumId="23" w15:restartNumberingAfterBreak="0">
     <w:nsid w:val="3F9C777B"/>
     <w:multiLevelType w:val="hybridMultilevel"/>
-    <w:tmpl w:val="93BADFB6"/>
+    <w:tmpl w:val="CC30F382"/>
     <w:lvl w:ilvl="0" w:tplc="4009000F">
       <w:start w:val="1"/>
       <w:numFmt w:val="decimal"/>
@@ -9717,7 +10035,7 @@
       </w:pPr>
     </w:lvl>
   </w:abstractNum>
-  <w:abstractNum w:abstractNumId="23" w15:restartNumberingAfterBreak="0">
+  <w:abstractNum w:abstractNumId="24" w15:restartNumberingAfterBreak="0">
     <w:nsid w:val="407923F8"/>
     <w:multiLevelType w:val="hybridMultilevel"/>
     <w:tmpl w:val="2ECEF7C0"/>
@@ -9803,7 +10121,7 @@
       </w:pPr>
     </w:lvl>
   </w:abstractNum>
-  <w:abstractNum w:abstractNumId="24" w15:restartNumberingAfterBreak="0">
+  <w:abstractNum w:abstractNumId="25" w15:restartNumberingAfterBreak="0">
     <w:nsid w:val="48662899"/>
     <w:multiLevelType w:val="hybridMultilevel"/>
     <w:tmpl w:val="764CBDEA"/>
@@ -9889,7 +10207,7 @@
       </w:pPr>
     </w:lvl>
   </w:abstractNum>
-  <w:abstractNum w:abstractNumId="25" w15:restartNumberingAfterBreak="0">
+  <w:abstractNum w:abstractNumId="26" w15:restartNumberingAfterBreak="0">
     <w:nsid w:val="4A5032C0"/>
     <w:multiLevelType w:val="hybridMultilevel"/>
     <w:tmpl w:val="B432823A"/>
@@ -9975,7 +10293,7 @@
       </w:pPr>
     </w:lvl>
   </w:abstractNum>
-  <w:abstractNum w:abstractNumId="26" w15:restartNumberingAfterBreak="0">
+  <w:abstractNum w:abstractNumId="27" w15:restartNumberingAfterBreak="0">
     <w:nsid w:val="4A78212B"/>
     <w:multiLevelType w:val="hybridMultilevel"/>
     <w:tmpl w:val="6AA49C1E"/>
@@ -10061,7 +10379,7 @@
       </w:pPr>
     </w:lvl>
   </w:abstractNum>
-  <w:abstractNum w:abstractNumId="27" w15:restartNumberingAfterBreak="0">
+  <w:abstractNum w:abstractNumId="28" w15:restartNumberingAfterBreak="0">
     <w:nsid w:val="4E7E73FD"/>
     <w:multiLevelType w:val="hybridMultilevel"/>
     <w:tmpl w:val="D2DA9D42"/>
@@ -10147,7 +10465,7 @@
       </w:pPr>
     </w:lvl>
   </w:abstractNum>
-  <w:abstractNum w:abstractNumId="28" w15:restartNumberingAfterBreak="0">
+  <w:abstractNum w:abstractNumId="29" w15:restartNumberingAfterBreak="0">
     <w:nsid w:val="51E454C5"/>
     <w:multiLevelType w:val="hybridMultilevel"/>
     <w:tmpl w:val="C3AAC9DA"/>
@@ -10233,7 +10551,7 @@
       </w:pPr>
     </w:lvl>
   </w:abstractNum>
-  <w:abstractNum w:abstractNumId="29" w15:restartNumberingAfterBreak="0">
+  <w:abstractNum w:abstractNumId="30" w15:restartNumberingAfterBreak="0">
     <w:nsid w:val="52501169"/>
     <w:multiLevelType w:val="hybridMultilevel"/>
     <w:tmpl w:val="296A1BD0"/>
@@ -10319,7 +10637,7 @@
       </w:pPr>
     </w:lvl>
   </w:abstractNum>
-  <w:abstractNum w:abstractNumId="30" w15:restartNumberingAfterBreak="0">
+  <w:abstractNum w:abstractNumId="31" w15:restartNumberingAfterBreak="0">
     <w:nsid w:val="54034702"/>
     <w:multiLevelType w:val="hybridMultilevel"/>
     <w:tmpl w:val="8D24199C"/>
@@ -10405,7 +10723,7 @@
       </w:pPr>
     </w:lvl>
   </w:abstractNum>
-  <w:abstractNum w:abstractNumId="31" w15:restartNumberingAfterBreak="0">
+  <w:abstractNum w:abstractNumId="32" w15:restartNumberingAfterBreak="0">
     <w:nsid w:val="55670760"/>
     <w:multiLevelType w:val="hybridMultilevel"/>
     <w:tmpl w:val="199CF2F0"/>
@@ -10491,7 +10809,7 @@
       </w:pPr>
     </w:lvl>
   </w:abstractNum>
-  <w:abstractNum w:abstractNumId="32" w15:restartNumberingAfterBreak="0">
+  <w:abstractNum w:abstractNumId="33" w15:restartNumberingAfterBreak="0">
     <w:nsid w:val="5DE558B7"/>
     <w:multiLevelType w:val="hybridMultilevel"/>
     <w:tmpl w:val="D0D03CF4"/>
@@ -10577,7 +10895,7 @@
       </w:pPr>
     </w:lvl>
   </w:abstractNum>
-  <w:abstractNum w:abstractNumId="33" w15:restartNumberingAfterBreak="0">
+  <w:abstractNum w:abstractNumId="34" w15:restartNumberingAfterBreak="0">
     <w:nsid w:val="5DF55CEF"/>
     <w:multiLevelType w:val="hybridMultilevel"/>
     <w:tmpl w:val="F02A0488"/>
@@ -10663,7 +10981,7 @@
       </w:pPr>
     </w:lvl>
   </w:abstractNum>
-  <w:abstractNum w:abstractNumId="34" w15:restartNumberingAfterBreak="0">
+  <w:abstractNum w:abstractNumId="35" w15:restartNumberingAfterBreak="0">
     <w:nsid w:val="60C83420"/>
     <w:multiLevelType w:val="hybridMultilevel"/>
     <w:tmpl w:val="C922CB10"/>
@@ -10749,7 +11067,7 @@
       </w:pPr>
     </w:lvl>
   </w:abstractNum>
-  <w:abstractNum w:abstractNumId="35" w15:restartNumberingAfterBreak="0">
+  <w:abstractNum w:abstractNumId="36" w15:restartNumberingAfterBreak="0">
     <w:nsid w:val="61427F0D"/>
     <w:multiLevelType w:val="hybridMultilevel"/>
     <w:tmpl w:val="B4E653A4"/>
@@ -10835,7 +11153,7 @@
       </w:pPr>
     </w:lvl>
   </w:abstractNum>
-  <w:abstractNum w:abstractNumId="36" w15:restartNumberingAfterBreak="0">
+  <w:abstractNum w:abstractNumId="37" w15:restartNumberingAfterBreak="0">
     <w:nsid w:val="65E421B7"/>
     <w:multiLevelType w:val="hybridMultilevel"/>
     <w:tmpl w:val="8092FD50"/>
@@ -10921,7 +11239,7 @@
       </w:pPr>
     </w:lvl>
   </w:abstractNum>
-  <w:abstractNum w:abstractNumId="37" w15:restartNumberingAfterBreak="0">
+  <w:abstractNum w:abstractNumId="38" w15:restartNumberingAfterBreak="0">
     <w:nsid w:val="67173BD4"/>
     <w:multiLevelType w:val="hybridMultilevel"/>
     <w:tmpl w:val="C6DA3A22"/>
@@ -11007,7 +11325,7 @@
       </w:pPr>
     </w:lvl>
   </w:abstractNum>
-  <w:abstractNum w:abstractNumId="38" w15:restartNumberingAfterBreak="0">
+  <w:abstractNum w:abstractNumId="39" w15:restartNumberingAfterBreak="0">
     <w:nsid w:val="6C7E756D"/>
     <w:multiLevelType w:val="hybridMultilevel"/>
     <w:tmpl w:val="50681A96"/>
@@ -11093,7 +11411,7 @@
       </w:pPr>
     </w:lvl>
   </w:abstractNum>
-  <w:abstractNum w:abstractNumId="39" w15:restartNumberingAfterBreak="0">
+  <w:abstractNum w:abstractNumId="40" w15:restartNumberingAfterBreak="0">
     <w:nsid w:val="6FD102FF"/>
     <w:multiLevelType w:val="hybridMultilevel"/>
     <w:tmpl w:val="2A3E122E"/>
@@ -11179,7 +11497,7 @@
       </w:pPr>
     </w:lvl>
   </w:abstractNum>
-  <w:abstractNum w:abstractNumId="40" w15:restartNumberingAfterBreak="0">
+  <w:abstractNum w:abstractNumId="41" w15:restartNumberingAfterBreak="0">
     <w:nsid w:val="71A0463F"/>
     <w:multiLevelType w:val="hybridMultilevel"/>
     <w:tmpl w:val="E06C3842"/>
@@ -11265,7 +11583,7 @@
       </w:pPr>
     </w:lvl>
   </w:abstractNum>
-  <w:abstractNum w:abstractNumId="41" w15:restartNumberingAfterBreak="0">
+  <w:abstractNum w:abstractNumId="42" w15:restartNumberingAfterBreak="0">
     <w:nsid w:val="722848C6"/>
     <w:multiLevelType w:val="hybridMultilevel"/>
     <w:tmpl w:val="951CDC90"/>
@@ -11351,7 +11669,7 @@
       </w:pPr>
     </w:lvl>
   </w:abstractNum>
-  <w:abstractNum w:abstractNumId="42" w15:restartNumberingAfterBreak="0">
+  <w:abstractNum w:abstractNumId="43" w15:restartNumberingAfterBreak="0">
     <w:nsid w:val="73097881"/>
     <w:multiLevelType w:val="hybridMultilevel"/>
     <w:tmpl w:val="90EAD5F6"/>
@@ -11437,7 +11755,7 @@
       </w:pPr>
     </w:lvl>
   </w:abstractNum>
-  <w:abstractNum w:abstractNumId="43" w15:restartNumberingAfterBreak="0">
+  <w:abstractNum w:abstractNumId="44" w15:restartNumberingAfterBreak="0">
     <w:nsid w:val="76A57B49"/>
     <w:multiLevelType w:val="hybridMultilevel"/>
     <w:tmpl w:val="7DC2DB4A"/>
@@ -11523,7 +11841,93 @@
       </w:pPr>
     </w:lvl>
   </w:abstractNum>
-  <w:abstractNum w:abstractNumId="44" w15:restartNumberingAfterBreak="0">
+  <w:abstractNum w:abstractNumId="45" w15:restartNumberingAfterBreak="0">
+    <w:nsid w:val="77AB20F6"/>
+    <w:multiLevelType w:val="hybridMultilevel"/>
+    <w:tmpl w:val="CC30F382"/>
+    <w:lvl w:ilvl="0" w:tplc="FFFFFFFF">
+      <w:start w:val="1"/>
+      <w:numFmt w:val="decimal"/>
+      <w:lvlText w:val="%1."/>
+      <w:lvlJc w:val="left"/>
+      <w:pPr>
+        <w:ind w:left="720" w:hanging="360"/>
+      </w:pPr>
+    </w:lvl>
+    <w:lvl w:ilvl="1" w:tplc="FFFFFFFF" w:tentative="1">
+      <w:start w:val="1"/>
+      <w:numFmt w:val="lowerLetter"/>
+      <w:lvlText w:val="%2."/>
+      <w:lvlJc w:val="left"/>
+      <w:pPr>
+        <w:ind w:left="1440" w:hanging="360"/>
+      </w:pPr>
+    </w:lvl>
+    <w:lvl w:ilvl="2" w:tplc="FFFFFFFF" w:tentative="1">
+      <w:start w:val="1"/>
+      <w:numFmt w:val="lowerRoman"/>
+      <w:lvlText w:val="%3."/>
+      <w:lvlJc w:val="right"/>
+      <w:pPr>
+        <w:ind w:left="2160" w:hanging="180"/>
+      </w:pPr>
+    </w:lvl>
+    <w:lvl w:ilvl="3" w:tplc="FFFFFFFF" w:tentative="1">
+      <w:start w:val="1"/>
+      <w:numFmt w:val="decimal"/>
+      <w:lvlText w:val="%4."/>
+      <w:lvlJc w:val="left"/>
+      <w:pPr>
+        <w:ind w:left="2880" w:hanging="360"/>
+      </w:pPr>
+    </w:lvl>
+    <w:lvl w:ilvl="4" w:tplc="FFFFFFFF" w:tentative="1">
+      <w:start w:val="1"/>
+      <w:numFmt w:val="lowerLetter"/>
+      <w:lvlText w:val="%5."/>
+      <w:lvlJc w:val="left"/>
+      <w:pPr>
+        <w:ind w:left="3600" w:hanging="360"/>
+      </w:pPr>
+    </w:lvl>
+    <w:lvl w:ilvl="5" w:tplc="FFFFFFFF" w:tentative="1">
+      <w:start w:val="1"/>
+      <w:numFmt w:val="lowerRoman"/>
+      <w:lvlText w:val="%6."/>
+      <w:lvlJc w:val="right"/>
+      <w:pPr>
+        <w:ind w:left="4320" w:hanging="180"/>
+      </w:pPr>
+    </w:lvl>
+    <w:lvl w:ilvl="6" w:tplc="FFFFFFFF" w:tentative="1">
+      <w:start w:val="1"/>
+      <w:numFmt w:val="decimal"/>
+      <w:lvlText w:val="%7."/>
+      <w:lvlJc w:val="left"/>
+      <w:pPr>
+        <w:ind w:left="5040" w:hanging="360"/>
+      </w:pPr>
+    </w:lvl>
+    <w:lvl w:ilvl="7" w:tplc="FFFFFFFF" w:tentative="1">
+      <w:start w:val="1"/>
+      <w:numFmt w:val="lowerLetter"/>
+      <w:lvlText w:val="%8."/>
+      <w:lvlJc w:val="left"/>
+      <w:pPr>
+        <w:ind w:left="5760" w:hanging="360"/>
+      </w:pPr>
+    </w:lvl>
+    <w:lvl w:ilvl="8" w:tplc="FFFFFFFF" w:tentative="1">
+      <w:start w:val="1"/>
+      <w:numFmt w:val="lowerRoman"/>
+      <w:lvlText w:val="%9."/>
+      <w:lvlJc w:val="right"/>
+      <w:pPr>
+        <w:ind w:left="6480" w:hanging="180"/>
+      </w:pPr>
+    </w:lvl>
+  </w:abstractNum>
+  <w:abstractNum w:abstractNumId="46" w15:restartNumberingAfterBreak="0">
     <w:nsid w:val="7EFB2FDF"/>
     <w:multiLevelType w:val="hybridMultilevel"/>
     <w:tmpl w:val="93BADFB6"/>
@@ -11613,37 +12017,37 @@
     <w:abstractNumId w:val="4"/>
   </w:num>
   <w:num w:numId="2" w16cid:durableId="1742173140">
-    <w:abstractNumId w:val="31"/>
+    <w:abstractNumId w:val="32"/>
   </w:num>
   <w:num w:numId="3" w16cid:durableId="408425780">
-    <w:abstractNumId w:val="15"/>
+    <w:abstractNumId w:val="16"/>
   </w:num>
   <w:num w:numId="4" w16cid:durableId="1125850545">
-    <w:abstractNumId w:val="22"/>
+    <w:abstractNumId w:val="23"/>
   </w:num>
   <w:num w:numId="5" w16cid:durableId="1757048668">
-    <w:abstractNumId w:val="43"/>
+    <w:abstractNumId w:val="44"/>
   </w:num>
   <w:num w:numId="6" w16cid:durableId="1164853564">
-    <w:abstractNumId w:val="34"/>
+    <w:abstractNumId w:val="35"/>
   </w:num>
   <w:num w:numId="7" w16cid:durableId="1953972509">
-    <w:abstractNumId w:val="17"/>
+    <w:abstractNumId w:val="18"/>
   </w:num>
   <w:num w:numId="8" w16cid:durableId="1979724192">
-    <w:abstractNumId w:val="41"/>
+    <w:abstractNumId w:val="42"/>
   </w:num>
   <w:num w:numId="9" w16cid:durableId="1909729108">
     <w:abstractNumId w:val="7"/>
   </w:num>
   <w:num w:numId="10" w16cid:durableId="346519122">
-    <w:abstractNumId w:val="23"/>
+    <w:abstractNumId w:val="24"/>
   </w:num>
   <w:num w:numId="11" w16cid:durableId="1295403609">
     <w:abstractNumId w:val="14"/>
   </w:num>
   <w:num w:numId="12" w16cid:durableId="524638325">
-    <w:abstractNumId w:val="32"/>
+    <w:abstractNumId w:val="33"/>
   </w:num>
   <w:num w:numId="13" w16cid:durableId="1539393727">
     <w:abstractNumId w:val="0"/>
@@ -11655,76 +12059,76 @@
     <w:abstractNumId w:val="8"/>
   </w:num>
   <w:num w:numId="16" w16cid:durableId="446853008">
-    <w:abstractNumId w:val="40"/>
+    <w:abstractNumId w:val="41"/>
   </w:num>
   <w:num w:numId="17" w16cid:durableId="571890607">
-    <w:abstractNumId w:val="16"/>
+    <w:abstractNumId w:val="17"/>
   </w:num>
   <w:num w:numId="18" w16cid:durableId="1762874480">
     <w:abstractNumId w:val="6"/>
   </w:num>
   <w:num w:numId="19" w16cid:durableId="815490907">
-    <w:abstractNumId w:val="24"/>
+    <w:abstractNumId w:val="25"/>
   </w:num>
   <w:num w:numId="20" w16cid:durableId="1677029892">
     <w:abstractNumId w:val="12"/>
   </w:num>
   <w:num w:numId="21" w16cid:durableId="1208182856">
-    <w:abstractNumId w:val="37"/>
+    <w:abstractNumId w:val="38"/>
   </w:num>
   <w:num w:numId="22" w16cid:durableId="1412848622">
-    <w:abstractNumId w:val="42"/>
+    <w:abstractNumId w:val="43"/>
   </w:num>
   <w:num w:numId="23" w16cid:durableId="1418596540">
-    <w:abstractNumId w:val="30"/>
+    <w:abstractNumId w:val="31"/>
   </w:num>
   <w:num w:numId="24" w16cid:durableId="535896914">
-    <w:abstractNumId w:val="25"/>
+    <w:abstractNumId w:val="26"/>
   </w:num>
   <w:num w:numId="25" w16cid:durableId="2089230963">
-    <w:abstractNumId w:val="33"/>
+    <w:abstractNumId w:val="34"/>
   </w:num>
   <w:num w:numId="26" w16cid:durableId="1748915904">
-    <w:abstractNumId w:val="26"/>
+    <w:abstractNumId w:val="27"/>
   </w:num>
   <w:num w:numId="27" w16cid:durableId="726804632">
     <w:abstractNumId w:val="1"/>
   </w:num>
   <w:num w:numId="28" w16cid:durableId="70271976">
-    <w:abstractNumId w:val="29"/>
+    <w:abstractNumId w:val="30"/>
   </w:num>
   <w:num w:numId="29" w16cid:durableId="1457219586">
-    <w:abstractNumId w:val="28"/>
+    <w:abstractNumId w:val="29"/>
   </w:num>
   <w:num w:numId="30" w16cid:durableId="1819031995">
     <w:abstractNumId w:val="2"/>
   </w:num>
   <w:num w:numId="31" w16cid:durableId="197084557">
-    <w:abstractNumId w:val="39"/>
+    <w:abstractNumId w:val="40"/>
   </w:num>
   <w:num w:numId="32" w16cid:durableId="1667897824">
-    <w:abstractNumId w:val="35"/>
+    <w:abstractNumId w:val="36"/>
   </w:num>
   <w:num w:numId="33" w16cid:durableId="2114855159">
     <w:abstractNumId w:val="3"/>
   </w:num>
   <w:num w:numId="34" w16cid:durableId="1736195158">
-    <w:abstractNumId w:val="38"/>
+    <w:abstractNumId w:val="39"/>
   </w:num>
   <w:num w:numId="35" w16cid:durableId="2050375481">
     <w:abstractNumId w:val="5"/>
   </w:num>
   <w:num w:numId="36" w16cid:durableId="2069644434">
-    <w:abstractNumId w:val="27"/>
+    <w:abstractNumId w:val="28"/>
   </w:num>
   <w:num w:numId="37" w16cid:durableId="1162351482">
-    <w:abstractNumId w:val="36"/>
+    <w:abstractNumId w:val="37"/>
   </w:num>
   <w:num w:numId="38" w16cid:durableId="419958811">
     <w:abstractNumId w:val="13"/>
   </w:num>
   <w:num w:numId="39" w16cid:durableId="1233812912">
-    <w:abstractNumId w:val="19"/>
+    <w:abstractNumId w:val="20"/>
   </w:num>
   <w:num w:numId="40" w16cid:durableId="1196427131">
     <w:abstractNumId w:val="9"/>
@@ -11733,16 +12137,22 @@
     <w:abstractNumId w:val="10"/>
   </w:num>
   <w:num w:numId="42" w16cid:durableId="776172279">
-    <w:abstractNumId w:val="20"/>
+    <w:abstractNumId w:val="21"/>
   </w:num>
   <w:num w:numId="43" w16cid:durableId="840777224">
-    <w:abstractNumId w:val="21"/>
+    <w:abstractNumId w:val="22"/>
   </w:num>
   <w:num w:numId="44" w16cid:durableId="1966809571">
-    <w:abstractNumId w:val="18"/>
+    <w:abstractNumId w:val="19"/>
   </w:num>
   <w:num w:numId="45" w16cid:durableId="862207556">
-    <w:abstractNumId w:val="44"/>
+    <w:abstractNumId w:val="46"/>
+  </w:num>
+  <w:num w:numId="46" w16cid:durableId="1081485062">
+    <w:abstractNumId w:val="45"/>
+  </w:num>
+  <w:num w:numId="47" w16cid:durableId="1946882379">
+    <w:abstractNumId w:val="15"/>
   </w:num>
   <w:numIdMacAtCleanup w:val="41"/>
 </w:numbering>

--- a/Messaging/Books/Camel-In-Action/Camel-In-Action.docx
+++ b/Messaging/Books/Camel-In-Action/Camel-In-Action.docx
@@ -1883,15 +1883,7 @@
         </w:numPr>
       </w:pPr>
       <w:r>
-        <w:t xml:space="preserve">Camel uses integration language which </w:t>
-      </w:r>
-      <w:proofErr w:type="gramStart"/>
-      <w:r>
-        <w:t>allow</w:t>
-      </w:r>
-      <w:proofErr w:type="gramEnd"/>
-      <w:r>
-        <w:t xml:space="preserve"> us to define rules.</w:t>
+        <w:t>Camel uses integration language which allow us to define rules.</w:t>
       </w:r>
     </w:p>
     <w:p>
@@ -2346,15 +2338,7 @@
       </w:r>
       <w:r>
         <w:br/>
-        <w:t xml:space="preserve">So, </w:t>
-      </w:r>
-      <w:proofErr w:type="gramStart"/>
-      <w:r>
-        <w:t>no</w:t>
-      </w:r>
-      <w:proofErr w:type="gramEnd"/>
-      <w:r>
-        <w:t xml:space="preserve"> need to transform our payload into a canonical format to facilitate routing.</w:t>
+        <w:t>So, no need to transform our payload into a canonical format to facilitate routing.</w:t>
       </w:r>
     </w:p>
     <w:p>
@@ -2669,15 +2653,7 @@
         </w:numPr>
       </w:pPr>
       <w:r>
-        <w:t xml:space="preserve">Camel provides </w:t>
-      </w:r>
-      <w:proofErr w:type="gramStart"/>
-      <w:r>
-        <w:t>Test</w:t>
-      </w:r>
-      <w:proofErr w:type="gramEnd"/>
-      <w:r>
-        <w:t xml:space="preserve"> Kit that we can use and the same was used to test Camel Components by Camel.</w:t>
+        <w:t>Camel provides Test Kit that we can use and the same was used to test Camel Components by Camel.</w:t>
       </w:r>
     </w:p>
     <w:p>
@@ -2970,15 +2946,7 @@
       </w:r>
       <w:proofErr w:type="gramEnd"/>
       <w:r>
-        <w:t xml:space="preserve"> the result to another </w:t>
-      </w:r>
-      <w:proofErr w:type="spellStart"/>
-      <w:r>
-        <w:t>dir</w:t>
-      </w:r>
-      <w:proofErr w:type="spellEnd"/>
-      <w:r>
-        <w:t xml:space="preserve"> (data\outbox).</w:t>
+        <w:t xml:space="preserve"> the result to another dir (data\outbox).</w:t>
       </w:r>
       <w:r>
         <w:rPr>
@@ -3088,21 +3056,12 @@
         <w:br/>
         <w:t xml:space="preserve">Routes are written in such a way that they flow. The above route can be read like this - consume files from “data/inbox” with </w:t>
       </w:r>
-      <w:proofErr w:type="spellStart"/>
       <w:r>
         <w:rPr>
           <w:b/>
           <w:bCs/>
         </w:rPr>
-        <w:t>noop</w:t>
-      </w:r>
-      <w:proofErr w:type="spellEnd"/>
-      <w:r>
-        <w:rPr>
-          <w:b/>
-          <w:bCs/>
-        </w:rPr>
-        <w:t>=true</w:t>
+        <w:t>noop=true</w:t>
       </w:r>
       <w:r>
         <w:t xml:space="preserve"> (Telling camel to leave the files as it is) and send to “data/outbox”.</w:t>
@@ -3257,68 +3216,50 @@
           <w:numId w:val="20"/>
         </w:numPr>
       </w:pPr>
-      <w:proofErr w:type="spellStart"/>
       <w:r>
         <w:rPr>
           <w:b/>
           <w:bCs/>
         </w:rPr>
-        <w:t>org.apache.camel.Message</w:t>
-      </w:r>
-      <w:proofErr w:type="spellEnd"/>
+        <w:t>org.apache.camel.Message:</w:t>
+      </w:r>
+    </w:p>
+    <w:p>
+      <w:pPr>
+        <w:pStyle w:val="Normal1"/>
+        <w:numPr>
+          <w:ilvl w:val="1"/>
+          <w:numId w:val="20"/>
+        </w:numPr>
+      </w:pPr>
+      <w:r>
+        <w:t xml:space="preserve">The </w:t>
+      </w:r>
       <w:r>
         <w:rPr>
           <w:b/>
           <w:bCs/>
         </w:rPr>
-        <w:t>:</w:t>
-      </w:r>
-    </w:p>
-    <w:p>
-      <w:pPr>
-        <w:pStyle w:val="Normal1"/>
-        <w:numPr>
-          <w:ilvl w:val="1"/>
+        <w:t>fundamental entity</w:t>
+      </w:r>
+      <w:r>
+        <w:t xml:space="preserve"> containing the data being carried and routed in Camel.</w:t>
+      </w:r>
+    </w:p>
+    <w:p>
+      <w:pPr>
+        <w:pStyle w:val="Normal1"/>
+        <w:numPr>
+          <w:ilvl w:val="0"/>
           <w:numId w:val="20"/>
         </w:numPr>
       </w:pPr>
-      <w:r>
-        <w:t xml:space="preserve">The </w:t>
-      </w:r>
       <w:r>
         <w:rPr>
           <w:b/>
           <w:bCs/>
         </w:rPr>
-        <w:t>fundamental entity</w:t>
-      </w:r>
-      <w:r>
-        <w:t xml:space="preserve"> containing the data being carried and routed in Camel.</w:t>
-      </w:r>
-    </w:p>
-    <w:p>
-      <w:pPr>
-        <w:pStyle w:val="Normal1"/>
-        <w:numPr>
-          <w:ilvl w:val="0"/>
-          <w:numId w:val="20"/>
-        </w:numPr>
-      </w:pPr>
-      <w:proofErr w:type="spellStart"/>
-      <w:r>
-        <w:rPr>
-          <w:b/>
-          <w:bCs/>
-        </w:rPr>
-        <w:t>org.apache.camel.Exchange</w:t>
-      </w:r>
-      <w:proofErr w:type="spellEnd"/>
-      <w:r>
-        <w:rPr>
-          <w:b/>
-          <w:bCs/>
-        </w:rPr>
-        <w:t>:</w:t>
+        <w:t>org.apache.camel.Exchange:</w:t>
       </w:r>
     </w:p>
     <w:p>
@@ -4324,15 +4265,7 @@
         <w:t>Out-Message</w:t>
       </w:r>
       <w:r>
-        <w:t xml:space="preserve">: Optional and exists only if MEP property is to </w:t>
-      </w:r>
-      <w:proofErr w:type="spellStart"/>
-      <w:r>
-        <w:t>InOut</w:t>
-      </w:r>
-      <w:proofErr w:type="spellEnd"/>
-      <w:r>
-        <w:t xml:space="preserve"> then it contains reply message and used http transport for example.</w:t>
+        <w:t>: Optional and exists only if MEP property is to InOut then it contains reply message and used http transport for example.</w:t>
       </w:r>
     </w:p>
     <w:p>
@@ -5283,7 +5216,6 @@
       <w:r>
         <w:t xml:space="preserve"> and creates </w:t>
       </w:r>
-      <w:proofErr w:type="spellStart"/>
       <w:r>
         <w:rPr>
           <w:b/>
@@ -5291,7 +5223,6 @@
         </w:rPr>
         <w:t>FileEndpoints</w:t>
       </w:r>
-      <w:proofErr w:type="spellEnd"/>
       <w:r>
         <w:t>.</w:t>
       </w:r>
@@ -5553,15 +5484,7 @@
         <w:t xml:space="preserve">FileEndpoint </w:t>
       </w:r>
       <w:r>
-        <w:t>based on the remaining part of the URI -&gt; data/</w:t>
-      </w:r>
-      <w:proofErr w:type="spellStart"/>
-      <w:r>
-        <w:t>inbox?delay</w:t>
-      </w:r>
-      <w:proofErr w:type="spellEnd"/>
-      <w:r>
-        <w:t>=5000</w:t>
+        <w:t>based on the remaining part of the URI -&gt; data/inbox?delay=5000</w:t>
       </w:r>
     </w:p>
     <w:p>
@@ -5660,15 +5583,7 @@
         <w:t>to</w:t>
       </w:r>
       <w:r>
-        <w:t>(“</w:t>
-      </w:r>
-      <w:proofErr w:type="spellStart"/>
-      <w:r>
-        <w:t>kafka:topicName</w:t>
-      </w:r>
-      <w:proofErr w:type="spellEnd"/>
-      <w:r>
-        <w:t>”);</w:t>
+        <w:t>(“kafka:topicName”);</w:t>
       </w:r>
     </w:p>
     <w:p>
@@ -5771,7 +5686,6 @@
                 <w:bCs/>
               </w:rPr>
             </w:pPr>
-            <w:proofErr w:type="spellStart"/>
             <w:r>
               <w:rPr>
                 <w:b/>
@@ -5779,7 +5693,6 @@
               </w:rPr>
               <w:t>JmsProducer</w:t>
             </w:r>
-            <w:proofErr w:type="spellEnd"/>
           </w:p>
         </w:tc>
         <w:tc>
@@ -5793,21 +5706,8 @@
             <w:r>
               <w:t xml:space="preserve">Will write message to </w:t>
             </w:r>
-            <w:proofErr w:type="spellStart"/>
-            <w:r>
-              <w:t>javax.jms.Message</w:t>
-            </w:r>
-            <w:proofErr w:type="spellEnd"/>
-            <w:r>
-              <w:t xml:space="preserve"> before sending to </w:t>
-            </w:r>
-            <w:proofErr w:type="spellStart"/>
-            <w:r>
-              <w:t>jms</w:t>
-            </w:r>
-            <w:proofErr w:type="spellEnd"/>
-            <w:r>
-              <w:t xml:space="preserve"> endpoint.</w:t>
+            <w:r>
+              <w:t>javax.jms.Message before sending to jms endpoint.</w:t>
             </w:r>
           </w:p>
         </w:tc>
@@ -7135,6 +7035,10 @@
       <w:r>
         <w:t>And how that component is configured.</w:t>
       </w:r>
+      <w:r>
+        <w:br/>
+        <w:t>See the following snapshot where URI is defined which will identify Camel Component and its configuration.</w:t>
+      </w:r>
     </w:p>
     <w:p>
       <w:pPr>
@@ -7163,13 +7067,11 @@
         </w:numPr>
       </w:pPr>
       <w:r>
-        <w:t xml:space="preserve">To download new orders from the FTP server, we need the </w:t>
-      </w:r>
-      <w:proofErr w:type="gramStart"/>
-      <w:r>
-        <w:t>following</w:t>
-      </w:r>
-      <w:proofErr w:type="gramEnd"/>
+        <w:t>To download new orders from the FTP server, we need the following</w:t>
+      </w:r>
+      <w:r>
+        <w:t>.</w:t>
+      </w:r>
     </w:p>
     <w:p>
       <w:pPr>
@@ -7306,7 +7208,14 @@
           <w:b/>
           <w:bCs/>
         </w:rPr>
-        <w:t>Schema</w:t>
+        <w:t>Schem</w:t>
+      </w:r>
+      <w:r>
+        <w:rPr>
+          <w:b/>
+          <w:bCs/>
+        </w:rPr>
+        <w:t>e</w:t>
       </w:r>
       <w:r>
         <w:t>:</w:t>
@@ -7320,8 +7229,27 @@
           <w:numId w:val="44"/>
         </w:numPr>
       </w:pPr>
-      <w:r>
-        <w:t>Schema tells Camel which component.</w:t>
+      <w:proofErr w:type="gramStart"/>
+      <w:r>
+        <w:rPr>
+          <w:b/>
+          <w:bCs/>
+        </w:rPr>
+        <w:t>Schem</w:t>
+      </w:r>
+      <w:r>
+        <w:rPr>
+          <w:b/>
+          <w:bCs/>
+        </w:rPr>
+        <w:t>e</w:t>
+      </w:r>
+      <w:proofErr w:type="gramEnd"/>
+      <w:r>
+        <w:t xml:space="preserve"> </w:t>
+      </w:r>
+      <w:r>
+        <w:t>tells Camel which component.</w:t>
       </w:r>
     </w:p>
     <w:p>
@@ -7333,53 +7261,93 @@
         </w:numPr>
       </w:pPr>
       <w:r>
-        <w:t xml:space="preserve">Camel will look for the schema “Schema” in the Camel Registry and it will resolve to </w:t>
+        <w:t xml:space="preserve">Camel will look for the </w:t>
       </w:r>
       <w:r>
         <w:rPr>
           <w:b/>
           <w:bCs/>
         </w:rPr>
-        <w:t>FileComponent.</w:t>
-      </w:r>
-    </w:p>
-    <w:p>
-      <w:pPr>
-        <w:pStyle w:val="Normal1"/>
-        <w:numPr>
-          <w:ilvl w:val="0"/>
-          <w:numId w:val="44"/>
-        </w:numPr>
-      </w:pPr>
+        <w:t>Schem</w:t>
+      </w:r>
       <w:r>
         <w:rPr>
           <w:b/>
           <w:bCs/>
         </w:rPr>
-        <w:t>Context Path + Options</w:t>
-      </w:r>
-      <w:r>
-        <w:t xml:space="preserve">: Based on these values, </w:t>
+        <w:t>e</w:t>
+      </w:r>
+      <w:r>
+        <w:t xml:space="preserve"> </w:t>
+      </w:r>
+      <w:r>
+        <w:t>“</w:t>
+      </w:r>
+      <w:r>
+        <w:t>ftp</w:t>
+      </w:r>
+      <w:r>
+        <w:t xml:space="preserve">” in the Camel Registry and it will resolve to </w:t>
       </w:r>
       <w:r>
         <w:rPr>
           <w:b/>
           <w:bCs/>
         </w:rPr>
-        <w:t>FileComponent</w:t>
-      </w:r>
-      <w:r>
-        <w:t xml:space="preserve"> will work as </w:t>
-      </w:r>
-      <w:r>
-        <w:t xml:space="preserve">factory to create </w:t>
-      </w:r>
+        <w:t>FileComponent.</w:t>
+      </w:r>
+    </w:p>
+    <w:p>
+      <w:pPr>
+        <w:pStyle w:val="Normal1"/>
+        <w:numPr>
+          <w:ilvl w:val="0"/>
+          <w:numId w:val="44"/>
+        </w:numPr>
+      </w:pPr>
       <w:r>
         <w:rPr>
           <w:b/>
           <w:bCs/>
         </w:rPr>
-        <w:t>FileEndpoin</w:t>
+        <w:t>Context Path + Options</w:t>
+      </w:r>
+      <w:r>
+        <w:t xml:space="preserve">: Based on these values, </w:t>
+      </w:r>
+      <w:r>
+        <w:rPr>
+          <w:b/>
+          <w:bCs/>
+        </w:rPr>
+        <w:t>Ftp</w:t>
+      </w:r>
+      <w:r>
+        <w:rPr>
+          <w:b/>
+          <w:bCs/>
+        </w:rPr>
+        <w:t>Component</w:t>
+      </w:r>
+      <w:r>
+        <w:t xml:space="preserve"> will work as </w:t>
+      </w:r>
+      <w:r>
+        <w:t xml:space="preserve">factory to create </w:t>
+      </w:r>
+      <w:r>
+        <w:rPr>
+          <w:b/>
+          <w:bCs/>
+        </w:rPr>
+        <w:t>Ftp</w:t>
+      </w:r>
+      <w:r>
+        <w:rPr>
+          <w:b/>
+          <w:bCs/>
+        </w:rPr>
+        <w:t>Endpoin</w:t>
       </w:r>
       <w:r>
         <w:rPr>
@@ -7793,6 +7761,9 @@
         <w:br/>
       </w:r>
       <w:r>
+        <w:rPr>
+          <w:noProof/>
+        </w:rPr>
         <w:drawing>
           <wp:inline distT="0" distB="0" distL="0" distR="0" wp14:anchorId="26BDD52B" wp14:editId="769670C6">
             <wp:extent cx="7139305" cy="1833327"/>
